--- a/Introduction.docx
+++ b/Introduction.docx
@@ -1645,8 +1645,6 @@
           <w:shd w:val="clear" w:color="auto" w:fill="FFFFFF"/>
         </w:rPr>
       </w:pPr>
-      <w:bookmarkStart w:id="0" w:name="_GoBack"/>
-      <w:bookmarkEnd w:id="0"/>
     </w:p>
     <w:p>
       <w:pPr>
@@ -2560,7 +2558,6 @@
                                 <w:szCs w:val="16"/>
                               </w:rPr>
                             </w:pPr>
-                            <w:proofErr w:type="spellStart"/>
                             <w:r>
                               <w:rPr>
                                 <w:sz w:val="16"/>
@@ -2568,7 +2565,6 @@
                               </w:rPr>
                               <w:t>NCAATourneySeeds</w:t>
                             </w:r>
-                            <w:proofErr w:type="spellEnd"/>
                           </w:p>
                         </w:txbxContent>
                       </wps:txbx>
@@ -2607,7 +2603,6 @@
                           <w:szCs w:val="16"/>
                         </w:rPr>
                       </w:pPr>
-                      <w:proofErr w:type="spellStart"/>
                       <w:r>
                         <w:rPr>
                           <w:sz w:val="16"/>
@@ -2615,7 +2610,6 @@
                         </w:rPr>
                         <w:t>NCAATourneySeeds</w:t>
                       </w:r>
-                      <w:proofErr w:type="spellEnd"/>
                     </w:p>
                   </w:txbxContent>
                 </v:textbox>
@@ -2686,7 +2680,6 @@
                                 <w:szCs w:val="16"/>
                               </w:rPr>
                             </w:pPr>
-                            <w:proofErr w:type="spellStart"/>
                             <w:r>
                               <w:rPr>
                                 <w:sz w:val="16"/>
@@ -2694,7 +2687,6 @@
                               </w:rPr>
                               <w:t>NCAATourneyCompactResults</w:t>
                             </w:r>
-                            <w:proofErr w:type="spellEnd"/>
                           </w:p>
                         </w:txbxContent>
                       </wps:txbx>
@@ -2730,7 +2722,6 @@
                           <w:szCs w:val="16"/>
                         </w:rPr>
                       </w:pPr>
-                      <w:proofErr w:type="spellStart"/>
                       <w:r>
                         <w:rPr>
                           <w:sz w:val="16"/>
@@ -2738,7 +2729,6 @@
                         </w:rPr>
                         <w:t>NCAATourneyCompactResults</w:t>
                       </w:r>
-                      <w:proofErr w:type="spellEnd"/>
                     </w:p>
                   </w:txbxContent>
                 </v:textbox>
@@ -2814,21 +2804,12 @@
                               </w:rPr>
                               <w:t xml:space="preserve">Index: </w:t>
                             </w:r>
-                            <w:proofErr w:type="spellStart"/>
                             <w:r>
                               <w:rPr>
                                 <w:sz w:val="16"/>
                                 <w:szCs w:val="16"/>
                               </w:rPr>
-                              <w:t>team_id</w:t>
-                            </w:r>
-                            <w:proofErr w:type="spellEnd"/>
-                            <w:r>
-                              <w:rPr>
-                                <w:sz w:val="16"/>
-                                <w:szCs w:val="16"/>
-                              </w:rPr>
-                              <w:t xml:space="preserve"> and</w:t>
+                              <w:t>team_id and</w:t>
                             </w:r>
                             <w:r>
                               <w:rPr>
@@ -2879,21 +2860,12 @@
                         </w:rPr>
                         <w:t xml:space="preserve">Index: </w:t>
                       </w:r>
-                      <w:proofErr w:type="spellStart"/>
                       <w:r>
                         <w:rPr>
                           <w:sz w:val="16"/>
                           <w:szCs w:val="16"/>
                         </w:rPr>
-                        <w:t>team_id</w:t>
-                      </w:r>
-                      <w:proofErr w:type="spellEnd"/>
-                      <w:r>
-                        <w:rPr>
-                          <w:sz w:val="16"/>
-                          <w:szCs w:val="16"/>
-                        </w:rPr>
-                        <w:t xml:space="preserve"> and</w:t>
+                        <w:t>team_id and</w:t>
                       </w:r>
                       <w:r>
                         <w:rPr>
@@ -3069,21 +3041,12 @@
                               </w:rPr>
                               <w:t xml:space="preserve">Index: </w:t>
                             </w:r>
-                            <w:proofErr w:type="spellStart"/>
                             <w:r>
                               <w:rPr>
                                 <w:sz w:val="14"/>
                                 <w:szCs w:val="14"/>
                               </w:rPr>
-                              <w:t>team_id</w:t>
-                            </w:r>
-                            <w:proofErr w:type="spellEnd"/>
-                            <w:r>
-                              <w:rPr>
-                                <w:sz w:val="14"/>
-                                <w:szCs w:val="14"/>
-                              </w:rPr>
-                              <w:t xml:space="preserve"> and Year</w:t>
+                              <w:t>team_id and Year</w:t>
                             </w:r>
                           </w:p>
                         </w:txbxContent>
@@ -3127,21 +3090,12 @@
                         </w:rPr>
                         <w:t xml:space="preserve">Index: </w:t>
                       </w:r>
-                      <w:proofErr w:type="spellStart"/>
                       <w:r>
                         <w:rPr>
                           <w:sz w:val="14"/>
                           <w:szCs w:val="14"/>
                         </w:rPr>
-                        <w:t>team_id</w:t>
-                      </w:r>
-                      <w:proofErr w:type="spellEnd"/>
-                      <w:r>
-                        <w:rPr>
-                          <w:sz w:val="14"/>
-                          <w:szCs w:val="14"/>
-                        </w:rPr>
-                        <w:t xml:space="preserve"> and Year</w:t>
+                        <w:t>team_id and Year</w:t>
                       </w:r>
                     </w:p>
                   </w:txbxContent>
@@ -3647,21 +3601,12 @@
                               </w:rPr>
                               <w:t xml:space="preserve">Index: </w:t>
                             </w:r>
-                            <w:proofErr w:type="spellStart"/>
                             <w:r>
                               <w:rPr>
                                 <w:sz w:val="14"/>
                                 <w:szCs w:val="14"/>
                               </w:rPr>
-                              <w:t>team_id</w:t>
-                            </w:r>
-                            <w:proofErr w:type="spellEnd"/>
-                            <w:r>
-                              <w:rPr>
-                                <w:sz w:val="14"/>
-                                <w:szCs w:val="14"/>
-                              </w:rPr>
-                              <w:t xml:space="preserve"> and Year</w:t>
+                              <w:t>team_id and Year</w:t>
                             </w:r>
                           </w:p>
                         </w:txbxContent>
@@ -3705,21 +3650,12 @@
                         </w:rPr>
                         <w:t xml:space="preserve">Index: </w:t>
                       </w:r>
-                      <w:proofErr w:type="spellStart"/>
                       <w:r>
                         <w:rPr>
                           <w:sz w:val="14"/>
                           <w:szCs w:val="14"/>
                         </w:rPr>
-                        <w:t>team_id</w:t>
-                      </w:r>
-                      <w:proofErr w:type="spellEnd"/>
-                      <w:r>
-                        <w:rPr>
-                          <w:sz w:val="14"/>
-                          <w:szCs w:val="14"/>
-                        </w:rPr>
-                        <w:t xml:space="preserve"> and Year</w:t>
+                        <w:t>team_id and Year</w:t>
                       </w:r>
                     </w:p>
                   </w:txbxContent>
@@ -3872,7 +3808,6 @@
                                 <w:szCs w:val="18"/>
                               </w:rPr>
                             </w:pPr>
-                            <w:proofErr w:type="spellStart"/>
                             <w:r>
                               <w:rPr>
                                 <w:sz w:val="18"/>
@@ -3880,7 +3815,6 @@
                               </w:rPr>
                               <w:t>RegularSeasonDetailedResults</w:t>
                             </w:r>
-                            <w:proofErr w:type="spellEnd"/>
                           </w:p>
                         </w:txbxContent>
                       </wps:txbx>
@@ -3916,7 +3850,6 @@
                           <w:szCs w:val="18"/>
                         </w:rPr>
                       </w:pPr>
-                      <w:proofErr w:type="spellStart"/>
                       <w:r>
                         <w:rPr>
                           <w:sz w:val="18"/>
@@ -3924,7 +3857,6 @@
                         </w:rPr>
                         <w:t>RegularSeasonDetailedResults</w:t>
                       </w:r>
-                      <w:proofErr w:type="spellEnd"/>
                     </w:p>
                   </w:txbxContent>
                 </v:textbox>
@@ -4186,21 +4118,12 @@
                               </w:rPr>
                               <w:t xml:space="preserve">Index: </w:t>
                             </w:r>
-                            <w:proofErr w:type="spellStart"/>
                             <w:r>
                               <w:rPr>
                                 <w:sz w:val="14"/>
                                 <w:szCs w:val="14"/>
                               </w:rPr>
-                              <w:t>team_id</w:t>
-                            </w:r>
-                            <w:proofErr w:type="spellEnd"/>
-                            <w:r>
-                              <w:rPr>
-                                <w:sz w:val="14"/>
-                                <w:szCs w:val="14"/>
-                              </w:rPr>
-                              <w:t xml:space="preserve"> </w:t>
+                              <w:t xml:space="preserve">team_id </w:t>
                             </w:r>
                           </w:p>
                         </w:txbxContent>
@@ -4244,21 +4167,12 @@
                         </w:rPr>
                         <w:t xml:space="preserve">Index: </w:t>
                       </w:r>
-                      <w:proofErr w:type="spellStart"/>
                       <w:r>
                         <w:rPr>
                           <w:sz w:val="14"/>
                           <w:szCs w:val="14"/>
                         </w:rPr>
-                        <w:t>team_id</w:t>
-                      </w:r>
-                      <w:proofErr w:type="spellEnd"/>
-                      <w:r>
-                        <w:rPr>
-                          <w:sz w:val="14"/>
-                          <w:szCs w:val="14"/>
-                        </w:rPr>
-                        <w:t xml:space="preserve"> </w:t>
+                        <w:t xml:space="preserve">team_id </w:t>
                       </w:r>
                     </w:p>
                   </w:txbxContent>
@@ -6578,23 +6492,18 @@
           <w:rFonts w:ascii="Segoe UI" w:hAnsi="Segoe UI" w:cs="Segoe UI"/>
           <w:color w:val="24292E"/>
           <w:shd w:val="clear" w:color="auto" w:fill="FFFFFF"/>
-          <w:rtl/>
-        </w:rPr>
-      </w:pPr>
-      <w:r>
+        </w:rPr>
+      </w:pPr>
+      <w:r>
+        <w:rPr>
+          <w:noProof/>
+        </w:rPr>
+        <w:lastRenderedPageBreak/>
         <w:drawing>
-          <wp:anchor distT="0" distB="0" distL="114300" distR="114300" simplePos="0" relativeHeight="251694080" behindDoc="0" locked="0" layoutInCell="1" allowOverlap="1">
-            <wp:simplePos x="0" y="0"/>
-            <wp:positionH relativeFrom="column">
-              <wp:posOffset>-1028700</wp:posOffset>
-            </wp:positionH>
-            <wp:positionV relativeFrom="paragraph">
-              <wp:posOffset>0</wp:posOffset>
-            </wp:positionV>
-            <wp:extent cx="7103110" cy="3749040"/>
-            <wp:effectExtent l="0" t="0" r="2540" b="3810"/>
-            <wp:wrapNone/>
-            <wp:docPr id="14" name="תמונה 14"/>
+          <wp:inline distT="0" distB="0" distL="0" distR="0" wp14:anchorId="6DBE7932" wp14:editId="4554F544">
+            <wp:extent cx="5486400" cy="7767955"/>
+            <wp:effectExtent l="0" t="0" r="0" b="4445"/>
+            <wp:docPr id="26" name="תמונה 26"/>
             <wp:cNvGraphicFramePr>
               <a:graphicFrameLocks xmlns:a="http://schemas.openxmlformats.org/drawingml/2006/main" noChangeAspect="1"/>
             </wp:cNvGraphicFramePr>
@@ -6602,46 +6511,336 @@
               <a:graphicData uri="http://schemas.openxmlformats.org/drawingml/2006/picture">
                 <pic:pic xmlns:pic="http://schemas.openxmlformats.org/drawingml/2006/picture">
                   <pic:nvPicPr>
-                    <pic:cNvPr id="0" name="Picture 1"/>
-                    <pic:cNvPicPr>
-                      <a:picLocks noChangeAspect="1" noChangeArrowheads="1"/>
-                    </pic:cNvPicPr>
+                    <pic:cNvPr id="1" name=""/>
+                    <pic:cNvPicPr/>
                   </pic:nvPicPr>
                   <pic:blipFill>
-                    <a:blip r:embed="rId12">
-                      <a:extLst>
-                        <a:ext uri="{28A0092B-C50C-407E-A947-70E740481C1C}">
-                          <a14:useLocalDpi xmlns:a14="http://schemas.microsoft.com/office/drawing/2010/main" val="0"/>
-                        </a:ext>
-                      </a:extLst>
-                    </a:blip>
-                    <a:srcRect/>
+                    <a:blip r:embed="rId12"/>
                     <a:stretch>
                       <a:fillRect/>
                     </a:stretch>
                   </pic:blipFill>
-                  <pic:spPr bwMode="auto">
+                  <pic:spPr>
                     <a:xfrm>
                       <a:off x="0" y="0"/>
-                      <a:ext cx="7103110" cy="3749040"/>
+                      <a:ext cx="5486400" cy="7767955"/>
                     </a:xfrm>
                     <a:prstGeom prst="rect">
                       <a:avLst/>
                     </a:prstGeom>
-                    <a:noFill/>
-                    <a:ln>
-                      <a:noFill/>
-                    </a:ln>
                   </pic:spPr>
                 </pic:pic>
               </a:graphicData>
             </a:graphic>
-            <wp14:sizeRelV relativeFrom="margin">
-              <wp14:pctHeight>0</wp14:pctHeight>
-            </wp14:sizeRelV>
-          </wp:anchor>
+          </wp:inline>
         </w:drawing>
       </w:r>
+    </w:p>
+    <w:p>
+      <w:pPr>
+        <w:rPr>
+          <w:rFonts w:ascii="Segoe UI" w:hAnsi="Segoe UI" w:cs="Segoe UI"/>
+          <w:color w:val="24292E"/>
+          <w:shd w:val="clear" w:color="auto" w:fill="FFFFFF"/>
+        </w:rPr>
+      </w:pPr>
+    </w:p>
+    <w:p>
+      <w:pPr>
+        <w:pStyle w:val="2"/>
+        <w:spacing w:before="360" w:after="120"/>
+        <w:rPr>
+          <w:rFonts w:ascii="Arial" w:hAnsi="Arial" w:cs="Arial"/>
+          <w:b/>
+          <w:bCs/>
+          <w:color w:val="000000"/>
+          <w:sz w:val="32"/>
+          <w:szCs w:val="32"/>
+        </w:rPr>
+      </w:pPr>
+      <w:r>
+        <w:rPr>
+          <w:rFonts w:ascii="Arial" w:hAnsi="Arial" w:cs="Arial"/>
+          <w:b/>
+          <w:bCs/>
+          <w:color w:val="000000"/>
+          <w:sz w:val="32"/>
+          <w:szCs w:val="32"/>
+        </w:rPr>
+        <w:lastRenderedPageBreak/>
+        <w:t>Models</w:t>
+      </w:r>
+    </w:p>
+    <w:p>
+      <w:r>
+        <w:t xml:space="preserve">Because of the minor amount of observations, I divided the data in proportions 80:10:10 </w:t>
+      </w:r>
+      <w:proofErr w:type="spellStart"/>
+      <w:proofErr w:type="gramStart"/>
+      <w:r>
+        <w:t>Train:Test</w:t>
+      </w:r>
+      <w:proofErr w:type="gramEnd"/>
+      <w:r>
+        <w:t>:Dev</w:t>
+      </w:r>
+      <w:proofErr w:type="spellEnd"/>
+      <w:r>
+        <w:t>.</w:t>
+      </w:r>
+    </w:p>
+    <w:p>
+      <w:r>
+        <w:t xml:space="preserve">I checked the quality of it by the Table1 feature of the </w:t>
+      </w:r>
+      <w:r>
+        <w:t>“</w:t>
+      </w:r>
+      <w:proofErr w:type="spellStart"/>
+      <w:r>
+        <w:t>Mahchkar</w:t>
+      </w:r>
+      <w:proofErr w:type="spellEnd"/>
+      <w:r>
+        <w:t>”</w:t>
+      </w:r>
+      <w:r>
+        <w:t xml:space="preserve"> package. The only column that wasn’t </w:t>
+      </w:r>
+      <w:r>
+        <w:t>completely</w:t>
+      </w:r>
+      <w:r>
+        <w:t xml:space="preserve"> at random according to P-value check between the data set, was removed.</w:t>
+      </w:r>
+    </w:p>
+    <w:p>
+      <w:r>
+        <w:t>Because my model is very specific – predicting the winner of basketball games,</w:t>
+      </w:r>
+      <w:r>
+        <w:t xml:space="preserve"> regression is the only way to base the model on.</w:t>
+      </w:r>
+    </w:p>
+    <w:p>
+      <w:r>
+        <w:t xml:space="preserve">My way to evaluate my models is the </w:t>
+      </w:r>
+      <w:r>
+        <w:t>sum of squared errors</w:t>
+      </w:r>
+      <w:r>
+        <w:t xml:space="preserve"> and the proportions of the accuracy. I chose those simple measurements, because I tried to get the best platform for my model to be compared to other predictive models for the march madness. Those two are uses by most of the Kaggle’s components</w:t>
+      </w:r>
+    </w:p>
+    <w:p>
+      <w:r>
+        <w:t xml:space="preserve"> </w:t>
+      </w:r>
+    </w:p>
+    <w:p>
+      <w:pPr>
+        <w:rPr>
+          <w:rFonts w:ascii="Arial" w:hAnsi="Arial" w:cs="Arial"/>
+          <w:b/>
+          <w:bCs/>
+          <w:color w:val="000000"/>
+          <w:sz w:val="40"/>
+          <w:szCs w:val="40"/>
+        </w:rPr>
+      </w:pPr>
+      <w:r>
+        <w:rPr>
+          <w:rFonts w:ascii="Arial" w:hAnsi="Arial" w:cs="Arial"/>
+          <w:b/>
+          <w:bCs/>
+          <w:color w:val="000000"/>
+          <w:sz w:val="40"/>
+          <w:szCs w:val="40"/>
+        </w:rPr>
+        <w:t>Conclusion</w:t>
+      </w:r>
+    </w:p>
+    <w:p>
+      <w:r>
+        <w:t xml:space="preserve">The experience of building the first End-to-End model was significant for the roots of my perspective as a junior data scientist. I </w:t>
+      </w:r>
+      <w:r>
+        <w:t>tried,</w:t>
+      </w:r>
+      <w:r>
+        <w:t xml:space="preserve"> as hard as I could, to </w:t>
+      </w:r>
+      <w:r>
+        <w:t xml:space="preserve">understand the statistic behind the models. This priority made me to invest most of the time on videos and articles. </w:t>
+      </w:r>
+      <w:r>
+        <w:t>Although</w:t>
+      </w:r>
+      <w:r>
+        <w:t xml:space="preserve"> it was </w:t>
+      </w:r>
+      <w:proofErr w:type="gramStart"/>
+      <w:r>
+        <w:t>On</w:t>
+      </w:r>
+      <w:proofErr w:type="gramEnd"/>
+      <w:r>
+        <w:t xml:space="preserve"> </w:t>
+      </w:r>
+      <w:r>
+        <w:t>account</w:t>
+      </w:r>
+      <w:r>
+        <w:rPr>
+          <w:rFonts w:hint="cs"/>
+          <w:rtl/>
+        </w:rPr>
+        <w:t xml:space="preserve"> </w:t>
+      </w:r>
+      <w:r>
+        <w:t>the</w:t>
+      </w:r>
+      <w:r>
+        <w:t xml:space="preserve"> technical issues, but at the end of the process</w:t>
+      </w:r>
+      <w:r>
+        <w:t>,</w:t>
+      </w:r>
+      <w:r>
+        <w:t xml:space="preserve"> I’m glad that two of my main insights, came from the statistical point of view. The first one was the structure of the data-set timeline, that was mixed up and didn’t have any benches of yearly tournament. This decision significantly improved my predictions. </w:t>
+      </w:r>
+      <w:r>
+        <w:t>F</w:t>
+      </w:r>
+      <w:r>
+        <w:t>urthermore</w:t>
+      </w:r>
+      <w:r>
+        <w:t xml:space="preserve">, </w:t>
+      </w:r>
+      <w:r>
+        <w:t>delve into</w:t>
+      </w:r>
+      <w:r>
+        <w:t xml:space="preserve"> the random forest theory, what eventually made me change part of my data structure, and improve my model, that random forest was the best prediction for it.</w:t>
+      </w:r>
+    </w:p>
+    <w:p>
+      <w:r>
+        <w:t xml:space="preserve">I spend so much time in this project and I have a lot of confidence and </w:t>
+      </w:r>
+      <w:r>
+        <w:t>enthusiasm</w:t>
+      </w:r>
+      <w:r>
+        <w:t xml:space="preserve"> </w:t>
+      </w:r>
+      <w:proofErr w:type="spellStart"/>
+      <w:r>
+        <w:t>toward</w:t>
+      </w:r>
+      <w:r>
+        <w:t>next</w:t>
+      </w:r>
+      <w:proofErr w:type="spellEnd"/>
+      <w:r>
+        <w:t xml:space="preserve"> project. </w:t>
+      </w:r>
+    </w:p>
+    <w:p>
+      <w:r>
+        <w:t>Meanwhile</w:t>
+      </w:r>
+      <w:r>
+        <w:t xml:space="preserve"> I can follow 2019 march madness with an added value of estimating my model.</w:t>
+      </w:r>
+    </w:p>
+    <w:p>
+      <w:r>
+        <w:t xml:space="preserve">I </w:t>
+      </w:r>
+      <w:r>
+        <w:t xml:space="preserve">ran some code that build up the tournament bracket according to my predictions and as of the day I wrote those lines I have a Log Loss of </w:t>
+      </w:r>
+      <w:r>
+        <w:t>0.48</w:t>
+      </w:r>
+      <w:r>
+        <w:t xml:space="preserve"> (top 5 score for </w:t>
+      </w:r>
+      <w:proofErr w:type="gramStart"/>
+      <w:r>
+        <w:t>2018 ,</w:t>
+      </w:r>
+      <w:proofErr w:type="gramEnd"/>
+      <w:r>
+        <w:t xml:space="preserve"> but it’s only the beginning):</w:t>
+      </w:r>
+    </w:p>
+    <w:p/>
+    <w:p>
+      <w:pPr>
+        <w:rPr>
+          <w:rFonts w:hint="cs"/>
+          <w:rtl/>
+        </w:rPr>
+      </w:pPr>
+    </w:p>
+    <w:p>
+      <w:pPr>
+        <w:pStyle w:val="NormalWeb"/>
+        <w:spacing w:before="0" w:beforeAutospacing="0" w:after="0" w:afterAutospacing="0"/>
+        <w:rPr>
+          <w:rFonts w:ascii="Segoe UI" w:hAnsi="Segoe UI" w:cs="Segoe UI"/>
+          <w:color w:val="24292E"/>
+          <w:shd w:val="clear" w:color="auto" w:fill="FFFFFF"/>
+          <w:rtl/>
+        </w:rPr>
+      </w:pPr>
+      <w:r>
+        <w:rPr>
+          <w:noProof/>
+        </w:rPr>
+        <w:lastRenderedPageBreak/>
+        <w:drawing>
+          <wp:inline distT="0" distB="0" distL="0" distR="0" wp14:anchorId="55660C4E" wp14:editId="4B764BF6">
+            <wp:extent cx="5095875" cy="6581775"/>
+            <wp:effectExtent l="0" t="0" r="9525" b="9525"/>
+            <wp:docPr id="30" name="תמונה 30"/>
+            <wp:cNvGraphicFramePr>
+              <a:graphicFrameLocks xmlns:a="http://schemas.openxmlformats.org/drawingml/2006/main" noChangeAspect="1"/>
+            </wp:cNvGraphicFramePr>
+            <a:graphic xmlns:a="http://schemas.openxmlformats.org/drawingml/2006/main">
+              <a:graphicData uri="http://schemas.openxmlformats.org/drawingml/2006/picture">
+                <pic:pic xmlns:pic="http://schemas.openxmlformats.org/drawingml/2006/picture">
+                  <pic:nvPicPr>
+                    <pic:cNvPr id="1" name=""/>
+                    <pic:cNvPicPr/>
+                  </pic:nvPicPr>
+                  <pic:blipFill>
+                    <a:blip r:embed="rId13"/>
+                    <a:stretch>
+                      <a:fillRect/>
+                    </a:stretch>
+                  </pic:blipFill>
+                  <pic:spPr>
+                    <a:xfrm>
+                      <a:off x="0" y="0"/>
+                      <a:ext cx="5095875" cy="6581775"/>
+                    </a:xfrm>
+                    <a:prstGeom prst="rect">
+                      <a:avLst/>
+                    </a:prstGeom>
+                  </pic:spPr>
+                </pic:pic>
+              </a:graphicData>
+            </a:graphic>
+          </wp:inline>
+        </w:drawing>
+      </w:r>
+      <w:bookmarkStart w:id="0" w:name="_GoBack"/>
+      <w:bookmarkEnd w:id="0"/>
     </w:p>
     <w:sectPr>
       <w:pgSz w:w="12240" w:h="15840"/>
@@ -6656,9 +6855,9 @@
 <file path=word/numbering.xml><?xml version="1.0" encoding="utf-8"?>
 <w:numbering xmlns:wpc="http://schemas.microsoft.com/office/word/2010/wordprocessingCanvas" xmlns:cx="http://schemas.microsoft.com/office/drawing/2014/chartex" xmlns:cx1="http://schemas.microsoft.com/office/drawing/2015/9/8/chartex" xmlns:cx2="http://schemas.microsoft.com/office/drawing/2015/10/21/chartex" xmlns:cx3="http://schemas.microsoft.com/office/drawing/2016/5/9/chartex" xmlns:cx4="http://schemas.microsoft.com/office/drawing/2016/5/10/chartex" xmlns:cx5="http://schemas.microsoft.com/office/drawing/2016/5/11/chartex" xmlns:cx6="http://schemas.microsoft.com/office/drawing/2016/5/12/chartex" xmlns:cx7="http://schemas.microsoft.com/office/drawing/2016/5/13/chartex" xmlns:cx8="http://schemas.microsoft.com/office/drawing/2016/5/14/chartex" xmlns:mc="http://schemas.openxmlformats.org/markup-compatibility/2006" xmlns:aink="http://schemas.microsoft.com/office/drawing/2016/ink" xmlns:am3d="http://schemas.microsoft.com/office/drawing/2017/model3d" xmlns:o="urn:schemas-microsoft-com:office:office" xmlns:r="http://schemas.openxmlformats.org/officeDocument/2006/relationships" xmlns:m="http://schemas.openxmlformats.org/officeDocument/2006/math" xmlns:v="urn:schemas-microsoft-com:vml" xmlns:wp14="http://schemas.microsoft.com/office/word/2010/wordprocessingDrawing" xmlns:wp="http://schemas.openxmlformats.org/drawingml/2006/wordprocessingDrawing" xmlns:w10="urn:schemas-microsoft-com:office:word" xmlns:w="http://schemas.openxmlformats.org/wordprocessingml/2006/main" xmlns:w14="http://schemas.microsoft.com/office/word/2010/wordml" xmlns:w15="http://schemas.microsoft.com/office/word/2012/wordml" xmlns:w16cid="http://schemas.microsoft.com/office/word/2016/wordml/cid" xmlns:w16se="http://schemas.microsoft.com/office/word/2015/wordml/symex" xmlns:wpg="http://schemas.microsoft.com/office/word/2010/wordprocessingGroup" xmlns:wpi="http://schemas.microsoft.com/office/word/2010/wordprocessingInk" xmlns:wne="http://schemas.microsoft.com/office/word/2006/wordml" xmlns:wps="http://schemas.microsoft.com/office/word/2010/wordprocessingShape" mc:Ignorable="w14 w15 w16se w16cid wp14">
   <w:abstractNum w:abstractNumId="0" w15:restartNumberingAfterBreak="0">
-    <w:nsid w:val="18D149B0"/>
+    <w:nsid w:val="04014AB4"/>
     <w:multiLevelType w:val="multilevel"/>
-    <w:tmpl w:val="702EFF56"/>
+    <w:tmpl w:val="649C40B2"/>
     <w:lvl w:ilvl="0">
       <w:start w:val="1"/>
       <w:numFmt w:val="bullet"/>
@@ -6666,9 +6865,9 @@
       <w:lvlJc w:val="left"/>
       <w:pPr>
         <w:tabs>
-          <w:tab w:val="num" w:pos="720"/>
+          <w:tab w:val="num" w:pos="360"/>
         </w:tabs>
-        <w:ind w:left="720" w:hanging="360"/>
+        <w:ind w:left="360" w:hanging="360"/>
       </w:pPr>
       <w:rPr>
         <w:rFonts w:ascii="Symbol" w:hAnsi="Symbol" w:hint="default"/>
@@ -6682,9 +6881,9 @@
       <w:lvlJc w:val="left"/>
       <w:pPr>
         <w:tabs>
-          <w:tab w:val="num" w:pos="1440"/>
+          <w:tab w:val="num" w:pos="1080"/>
         </w:tabs>
-        <w:ind w:left="1440" w:hanging="360"/>
+        <w:ind w:left="1080" w:hanging="360"/>
       </w:pPr>
       <w:rPr>
         <w:rFonts w:ascii="Courier New" w:hAnsi="Courier New" w:hint="default"/>
@@ -6698,9 +6897,9 @@
       <w:lvlJc w:val="left"/>
       <w:pPr>
         <w:tabs>
-          <w:tab w:val="num" w:pos="2160"/>
+          <w:tab w:val="num" w:pos="1800"/>
         </w:tabs>
-        <w:ind w:left="2160" w:hanging="360"/>
+        <w:ind w:left="1800" w:hanging="360"/>
       </w:pPr>
       <w:rPr>
         <w:rFonts w:ascii="Wingdings" w:hAnsi="Wingdings" w:hint="default"/>
@@ -6714,9 +6913,9 @@
       <w:lvlJc w:val="left"/>
       <w:pPr>
         <w:tabs>
-          <w:tab w:val="num" w:pos="2880"/>
+          <w:tab w:val="num" w:pos="2520"/>
         </w:tabs>
-        <w:ind w:left="2880" w:hanging="360"/>
+        <w:ind w:left="2520" w:hanging="360"/>
       </w:pPr>
       <w:rPr>
         <w:rFonts w:ascii="Wingdings" w:hAnsi="Wingdings" w:hint="default"/>
@@ -6730,9 +6929,9 @@
       <w:lvlJc w:val="left"/>
       <w:pPr>
         <w:tabs>
-          <w:tab w:val="num" w:pos="3600"/>
+          <w:tab w:val="num" w:pos="3240"/>
         </w:tabs>
-        <w:ind w:left="3600" w:hanging="360"/>
+        <w:ind w:left="3240" w:hanging="360"/>
       </w:pPr>
       <w:rPr>
         <w:rFonts w:ascii="Wingdings" w:hAnsi="Wingdings" w:hint="default"/>
@@ -6746,9 +6945,9 @@
       <w:lvlJc w:val="left"/>
       <w:pPr>
         <w:tabs>
-          <w:tab w:val="num" w:pos="4320"/>
+          <w:tab w:val="num" w:pos="3960"/>
         </w:tabs>
-        <w:ind w:left="4320" w:hanging="360"/>
+        <w:ind w:left="3960" w:hanging="360"/>
       </w:pPr>
       <w:rPr>
         <w:rFonts w:ascii="Wingdings" w:hAnsi="Wingdings" w:hint="default"/>
@@ -6762,9 +6961,9 @@
       <w:lvlJc w:val="left"/>
       <w:pPr>
         <w:tabs>
-          <w:tab w:val="num" w:pos="5040"/>
+          <w:tab w:val="num" w:pos="4680"/>
         </w:tabs>
-        <w:ind w:left="5040" w:hanging="360"/>
+        <w:ind w:left="4680" w:hanging="360"/>
       </w:pPr>
       <w:rPr>
         <w:rFonts w:ascii="Wingdings" w:hAnsi="Wingdings" w:hint="default"/>
@@ -6778,9 +6977,9 @@
       <w:lvlJc w:val="left"/>
       <w:pPr>
         <w:tabs>
-          <w:tab w:val="num" w:pos="5760"/>
+          <w:tab w:val="num" w:pos="5400"/>
         </w:tabs>
-        <w:ind w:left="5760" w:hanging="360"/>
+        <w:ind w:left="5400" w:hanging="360"/>
       </w:pPr>
       <w:rPr>
         <w:rFonts w:ascii="Wingdings" w:hAnsi="Wingdings" w:hint="default"/>
@@ -6794,9 +6993,9 @@
       <w:lvlJc w:val="left"/>
       <w:pPr>
         <w:tabs>
-          <w:tab w:val="num" w:pos="6480"/>
+          <w:tab w:val="num" w:pos="6120"/>
         </w:tabs>
-        <w:ind w:left="6480" w:hanging="360"/>
+        <w:ind w:left="6120" w:hanging="360"/>
       </w:pPr>
       <w:rPr>
         <w:rFonts w:ascii="Wingdings" w:hAnsi="Wingdings" w:hint="default"/>
@@ -6805,6 +7004,155 @@
     </w:lvl>
   </w:abstractNum>
   <w:abstractNum w:abstractNumId="1" w15:restartNumberingAfterBreak="0">
+    <w:nsid w:val="18D149B0"/>
+    <w:multiLevelType w:val="multilevel"/>
+    <w:tmpl w:val="702EFF56"/>
+    <w:lvl w:ilvl="0">
+      <w:start w:val="1"/>
+      <w:numFmt w:val="bullet"/>
+      <w:lvlText w:val=""/>
+      <w:lvlJc w:val="left"/>
+      <w:pPr>
+        <w:tabs>
+          <w:tab w:val="num" w:pos="720"/>
+        </w:tabs>
+        <w:ind w:left="720" w:hanging="360"/>
+      </w:pPr>
+      <w:rPr>
+        <w:rFonts w:ascii="Symbol" w:hAnsi="Symbol" w:hint="default"/>
+        <w:sz w:val="20"/>
+      </w:rPr>
+    </w:lvl>
+    <w:lvl w:ilvl="1">
+      <w:start w:val="1"/>
+      <w:numFmt w:val="bullet"/>
+      <w:lvlText w:val="o"/>
+      <w:lvlJc w:val="left"/>
+      <w:pPr>
+        <w:tabs>
+          <w:tab w:val="num" w:pos="1440"/>
+        </w:tabs>
+        <w:ind w:left="1440" w:hanging="360"/>
+      </w:pPr>
+      <w:rPr>
+        <w:rFonts w:ascii="Courier New" w:hAnsi="Courier New" w:hint="default"/>
+        <w:sz w:val="20"/>
+      </w:rPr>
+    </w:lvl>
+    <w:lvl w:ilvl="2" w:tentative="1">
+      <w:start w:val="1"/>
+      <w:numFmt w:val="bullet"/>
+      <w:lvlText w:val=""/>
+      <w:lvlJc w:val="left"/>
+      <w:pPr>
+        <w:tabs>
+          <w:tab w:val="num" w:pos="2160"/>
+        </w:tabs>
+        <w:ind w:left="2160" w:hanging="360"/>
+      </w:pPr>
+      <w:rPr>
+        <w:rFonts w:ascii="Wingdings" w:hAnsi="Wingdings" w:hint="default"/>
+        <w:sz w:val="20"/>
+      </w:rPr>
+    </w:lvl>
+    <w:lvl w:ilvl="3" w:tentative="1">
+      <w:start w:val="1"/>
+      <w:numFmt w:val="bullet"/>
+      <w:lvlText w:val=""/>
+      <w:lvlJc w:val="left"/>
+      <w:pPr>
+        <w:tabs>
+          <w:tab w:val="num" w:pos="2880"/>
+        </w:tabs>
+        <w:ind w:left="2880" w:hanging="360"/>
+      </w:pPr>
+      <w:rPr>
+        <w:rFonts w:ascii="Wingdings" w:hAnsi="Wingdings" w:hint="default"/>
+        <w:sz w:val="20"/>
+      </w:rPr>
+    </w:lvl>
+    <w:lvl w:ilvl="4" w:tentative="1">
+      <w:start w:val="1"/>
+      <w:numFmt w:val="bullet"/>
+      <w:lvlText w:val=""/>
+      <w:lvlJc w:val="left"/>
+      <w:pPr>
+        <w:tabs>
+          <w:tab w:val="num" w:pos="3600"/>
+        </w:tabs>
+        <w:ind w:left="3600" w:hanging="360"/>
+      </w:pPr>
+      <w:rPr>
+        <w:rFonts w:ascii="Wingdings" w:hAnsi="Wingdings" w:hint="default"/>
+        <w:sz w:val="20"/>
+      </w:rPr>
+    </w:lvl>
+    <w:lvl w:ilvl="5" w:tentative="1">
+      <w:start w:val="1"/>
+      <w:numFmt w:val="bullet"/>
+      <w:lvlText w:val=""/>
+      <w:lvlJc w:val="left"/>
+      <w:pPr>
+        <w:tabs>
+          <w:tab w:val="num" w:pos="4320"/>
+        </w:tabs>
+        <w:ind w:left="4320" w:hanging="360"/>
+      </w:pPr>
+      <w:rPr>
+        <w:rFonts w:ascii="Wingdings" w:hAnsi="Wingdings" w:hint="default"/>
+        <w:sz w:val="20"/>
+      </w:rPr>
+    </w:lvl>
+    <w:lvl w:ilvl="6" w:tentative="1">
+      <w:start w:val="1"/>
+      <w:numFmt w:val="bullet"/>
+      <w:lvlText w:val=""/>
+      <w:lvlJc w:val="left"/>
+      <w:pPr>
+        <w:tabs>
+          <w:tab w:val="num" w:pos="5040"/>
+        </w:tabs>
+        <w:ind w:left="5040" w:hanging="360"/>
+      </w:pPr>
+      <w:rPr>
+        <w:rFonts w:ascii="Wingdings" w:hAnsi="Wingdings" w:hint="default"/>
+        <w:sz w:val="20"/>
+      </w:rPr>
+    </w:lvl>
+    <w:lvl w:ilvl="7" w:tentative="1">
+      <w:start w:val="1"/>
+      <w:numFmt w:val="bullet"/>
+      <w:lvlText w:val=""/>
+      <w:lvlJc w:val="left"/>
+      <w:pPr>
+        <w:tabs>
+          <w:tab w:val="num" w:pos="5760"/>
+        </w:tabs>
+        <w:ind w:left="5760" w:hanging="360"/>
+      </w:pPr>
+      <w:rPr>
+        <w:rFonts w:ascii="Wingdings" w:hAnsi="Wingdings" w:hint="default"/>
+        <w:sz w:val="20"/>
+      </w:rPr>
+    </w:lvl>
+    <w:lvl w:ilvl="8" w:tentative="1">
+      <w:start w:val="1"/>
+      <w:numFmt w:val="bullet"/>
+      <w:lvlText w:val=""/>
+      <w:lvlJc w:val="left"/>
+      <w:pPr>
+        <w:tabs>
+          <w:tab w:val="num" w:pos="6480"/>
+        </w:tabs>
+        <w:ind w:left="6480" w:hanging="360"/>
+      </w:pPr>
+      <w:rPr>
+        <w:rFonts w:ascii="Wingdings" w:hAnsi="Wingdings" w:hint="default"/>
+        <w:sz w:val="20"/>
+      </w:rPr>
+    </w:lvl>
+  </w:abstractNum>
+  <w:abstractNum w:abstractNumId="2" w15:restartNumberingAfterBreak="0">
     <w:nsid w:val="768F1AF8"/>
     <w:multiLevelType w:val="multilevel"/>
     <w:tmpl w:val="ADBC9EAE"/>
@@ -6954,9 +7302,12 @@
     </w:lvl>
   </w:abstractNum>
   <w:num w:numId="1">
+    <w:abstractNumId w:val="2"/>
+  </w:num>
+  <w:num w:numId="2">
     <w:abstractNumId w:val="1"/>
   </w:num>
-  <w:num w:numId="2">
+  <w:num w:numId="3">
     <w:abstractNumId w:val="0"/>
   </w:num>
 </w:numbering>
@@ -7380,6 +7731,29 @@
       <w:szCs w:val="48"/>
     </w:rPr>
   </w:style>
+  <w:style w:type="paragraph" w:styleId="2">
+    <w:name w:val="heading 2"/>
+    <w:basedOn w:val="a"/>
+    <w:next w:val="a"/>
+    <w:link w:val="20"/>
+    <w:uiPriority w:val="9"/>
+    <w:semiHidden/>
+    <w:unhideWhenUsed/>
+    <w:qFormat/>
+    <w:rsid w:val="009E4C8D"/>
+    <w:pPr>
+      <w:keepNext/>
+      <w:keepLines/>
+      <w:spacing w:before="40" w:after="0"/>
+      <w:outlineLvl w:val="1"/>
+    </w:pPr>
+    <w:rPr>
+      <w:rFonts w:asciiTheme="majorHAnsi" w:eastAsiaTheme="majorEastAsia" w:hAnsiTheme="majorHAnsi" w:cstheme="majorBidi"/>
+      <w:color w:val="2F5496" w:themeColor="accent1" w:themeShade="BF"/>
+      <w:sz w:val="26"/>
+      <w:szCs w:val="26"/>
+    </w:rPr>
+  </w:style>
   <w:style w:type="character" w:default="1" w:styleId="a0">
     <w:name w:val="Default Paragraph Font"/>
     <w:uiPriority w:val="1"/>
@@ -7426,7 +7800,6 @@
     <w:name w:val="Normal (Web)"/>
     <w:basedOn w:val="a"/>
     <w:uiPriority w:val="99"/>
-    <w:semiHidden/>
     <w:unhideWhenUsed/>
     <w:rsid w:val="00F16612"/>
     <w:pPr>
@@ -7515,6 +7888,50 @@
       <w:rFonts w:ascii="Courier New" w:eastAsia="Times New Roman" w:hAnsi="Courier New" w:cs="Courier New"/>
       <w:sz w:val="20"/>
       <w:szCs w:val="20"/>
+    </w:rPr>
+  </w:style>
+  <w:style w:type="paragraph" w:styleId="a5">
+    <w:name w:val="Balloon Text"/>
+    <w:basedOn w:val="a"/>
+    <w:link w:val="a6"/>
+    <w:uiPriority w:val="99"/>
+    <w:semiHidden/>
+    <w:unhideWhenUsed/>
+    <w:rsid w:val="009E4C8D"/>
+    <w:pPr>
+      <w:spacing w:after="0" w:line="240" w:lineRule="auto"/>
+    </w:pPr>
+    <w:rPr>
+      <w:rFonts w:ascii="Tahoma" w:hAnsi="Tahoma" w:cs="Tahoma"/>
+      <w:sz w:val="18"/>
+      <w:szCs w:val="18"/>
+    </w:rPr>
+  </w:style>
+  <w:style w:type="character" w:customStyle="1" w:styleId="a6">
+    <w:name w:val="טקסט בלונים תו"/>
+    <w:basedOn w:val="a0"/>
+    <w:link w:val="a5"/>
+    <w:uiPriority w:val="99"/>
+    <w:semiHidden/>
+    <w:rsid w:val="009E4C8D"/>
+    <w:rPr>
+      <w:rFonts w:ascii="Tahoma" w:hAnsi="Tahoma" w:cs="Tahoma"/>
+      <w:sz w:val="18"/>
+      <w:szCs w:val="18"/>
+    </w:rPr>
+  </w:style>
+  <w:style w:type="character" w:customStyle="1" w:styleId="20">
+    <w:name w:val="כותרת 2 תו"/>
+    <w:basedOn w:val="a0"/>
+    <w:link w:val="2"/>
+    <w:uiPriority w:val="9"/>
+    <w:semiHidden/>
+    <w:rsid w:val="009E4C8D"/>
+    <w:rPr>
+      <w:rFonts w:asciiTheme="majorHAnsi" w:eastAsiaTheme="majorEastAsia" w:hAnsiTheme="majorHAnsi" w:cstheme="majorBidi"/>
+      <w:color w:val="2F5496" w:themeColor="accent1" w:themeShade="BF"/>
+      <w:sz w:val="26"/>
+      <w:szCs w:val="26"/>
     </w:rPr>
   </w:style>
 </w:styles>
